--- a/0 项目周报/魏振阳_软件项目工作周报_6.16.docx
+++ b/0 项目周报/魏振阳_软件项目工作周报_6.16.docx
@@ -19,7 +19,7 @@
     <w:tbl>
       <w:tblPr>
         <w:tblStyle w:val="a5"/>
-        <w:tblW w:w="11199" w:type="dxa"/>
+        <w:tblW w:w="11215" w:type="dxa"/>
         <w:tblInd w:w="-1310" w:type="dxa"/>
         <w:tblLook w:val="04A0" w:firstRow="1" w:lastRow="0" w:firstColumn="1" w:lastColumn="0" w:noHBand="0" w:noVBand="1"/>
       </w:tblPr>
@@ -35,7 +35,7 @@
       <w:tr>
         <w:tc>
           <w:tcPr>
-            <w:tcW w:w="2532" w:type="dxa"/>
+            <w:tcW w:w="1692" w:type="dxa"/>
             <w:gridSpan w:val="2"/>
             <w:vAlign w:val="center"/>
           </w:tcPr>
@@ -59,7 +59,7 @@
         </w:tc>
         <w:tc>
           <w:tcPr>
-            <w:tcW w:w="3194" w:type="dxa"/>
+            <w:tcW w:w="4421" w:type="dxa"/>
           </w:tcPr>
           <w:p>
             <w:pPr>
@@ -75,7 +75,7 @@
         </w:tc>
         <w:tc>
           <w:tcPr>
-            <w:tcW w:w="1387" w:type="dxa"/>
+            <w:tcW w:w="2071" w:type="dxa"/>
             <w:vAlign w:val="center"/>
           </w:tcPr>
           <w:p>
@@ -98,7 +98,7 @@
         </w:tc>
         <w:tc>
           <w:tcPr>
-            <w:tcW w:w="4086" w:type="dxa"/>
+            <w:tcW w:w="3031" w:type="dxa"/>
             <w:gridSpan w:val="3"/>
           </w:tcPr>
           <w:p>
@@ -120,7 +120,7 @@
       <w:tr>
         <w:tc>
           <w:tcPr>
-            <w:tcW w:w="2532" w:type="dxa"/>
+            <w:tcW w:w="1692" w:type="dxa"/>
             <w:gridSpan w:val="2"/>
             <w:vAlign w:val="center"/>
           </w:tcPr>
@@ -144,14 +144,9 @@
         </w:tc>
         <w:tc>
           <w:tcPr>
-            <w:tcW w:w="3194" w:type="dxa"/>
-          </w:tcPr>
-          <w:p>
-            <w:pPr>
-              <w:rPr>
-                <w:rFonts w:hint="eastAsia"/>
-              </w:rPr>
-            </w:pPr>
+            <w:tcW w:w="4421" w:type="dxa"/>
+          </w:tcPr>
+          <w:p>
             <w:r>
               <w:rPr>
                 <w:rFonts w:hint="eastAsia"/>
@@ -182,7 +177,7 @@
         </w:tc>
         <w:tc>
           <w:tcPr>
-            <w:tcW w:w="1387" w:type="dxa"/>
+            <w:tcW w:w="2071" w:type="dxa"/>
             <w:vAlign w:val="center"/>
           </w:tcPr>
           <w:p>
@@ -205,7 +200,7 @@
         </w:tc>
         <w:tc>
           <w:tcPr>
-            <w:tcW w:w="4086" w:type="dxa"/>
+            <w:tcW w:w="3031" w:type="dxa"/>
             <w:gridSpan w:val="3"/>
             <w:vAlign w:val="center"/>
           </w:tcPr>
@@ -238,7 +233,7 @@
         </w:trPr>
         <w:tc>
           <w:tcPr>
-            <w:tcW w:w="1271" w:type="dxa"/>
+            <w:tcW w:w="846" w:type="dxa"/>
             <w:vMerge w:val="restart"/>
             <w:textDirection w:val="tbRlV"/>
             <w:vAlign w:val="center"/>
@@ -264,7 +259,7 @@
         </w:tc>
         <w:tc>
           <w:tcPr>
-            <w:tcW w:w="1261" w:type="dxa"/>
+            <w:tcW w:w="846" w:type="dxa"/>
             <w:textDirection w:val="tbRlV"/>
             <w:vAlign w:val="center"/>
           </w:tcPr>
@@ -297,7 +292,7 @@
         </w:tc>
         <w:tc>
           <w:tcPr>
-            <w:tcW w:w="8667" w:type="dxa"/>
+            <w:tcW w:w="9523" w:type="dxa"/>
             <w:gridSpan w:val="5"/>
             <w:vAlign w:val="center"/>
           </w:tcPr>
@@ -382,7 +377,13 @@
               <w:rPr>
                 <w:rFonts w:hint="eastAsia"/>
               </w:rPr>
-              <w:t>，并讨论思考后台结构、实现方式及可能使用到的技术</w:t>
+              <w:t>；</w:t>
+            </w:r>
+            <w:r>
+              <w:rPr>
+                <w:rFonts w:hint="eastAsia"/>
+              </w:rPr>
+              <w:t>讨论思考后台结构、实现方式及可能使用到的技术</w:t>
             </w:r>
           </w:p>
           <w:p>
@@ -393,21 +394,12 @@
                 <w:numId w:val="3"/>
               </w:numPr>
               <w:ind w:firstLineChars="0"/>
-              <w:rPr>
-                <w:rFonts w:hint="eastAsia"/>
-              </w:rPr>
-            </w:pPr>
-            <w:r>
-              <w:rPr>
-                <w:rFonts w:hint="eastAsia"/>
-              </w:rPr>
-              <w:t>周末：完善文档，思考总结项目问题并制定下一步计划；</w:t>
-            </w:r>
-            <w:r>
-              <w:rPr>
-                <w:rFonts w:hint="eastAsia"/>
-              </w:rPr>
-              <w:t>项目工程</w:t>
+            </w:pPr>
+            <w:r>
+              <w:rPr>
+                <w:rFonts w:hint="eastAsia"/>
+              </w:rPr>
+              <w:t>周末：完善文档，思考总结项目问题并制定下一步计划；项目工程</w:t>
             </w:r>
             <w:r>
               <w:rPr>
@@ -437,7 +429,7 @@
         </w:trPr>
         <w:tc>
           <w:tcPr>
-            <w:tcW w:w="1271" w:type="dxa"/>
+            <w:tcW w:w="846" w:type="dxa"/>
             <w:vMerge/>
           </w:tcPr>
           <w:p>
@@ -451,7 +443,7 @@
         </w:tc>
         <w:tc>
           <w:tcPr>
-            <w:tcW w:w="1261" w:type="dxa"/>
+            <w:tcW w:w="846" w:type="dxa"/>
             <w:textDirection w:val="tbRlV"/>
             <w:vAlign w:val="center"/>
           </w:tcPr>
@@ -476,7 +468,7 @@
         </w:tc>
         <w:tc>
           <w:tcPr>
-            <w:tcW w:w="8667" w:type="dxa"/>
+            <w:tcW w:w="9523" w:type="dxa"/>
             <w:gridSpan w:val="5"/>
             <w:vAlign w:val="center"/>
           </w:tcPr>
@@ -545,7 +537,7 @@
         </w:trPr>
         <w:tc>
           <w:tcPr>
-            <w:tcW w:w="1271" w:type="dxa"/>
+            <w:tcW w:w="846" w:type="dxa"/>
             <w:vMerge/>
           </w:tcPr>
           <w:p>
@@ -559,7 +551,7 @@
         </w:tc>
         <w:tc>
           <w:tcPr>
-            <w:tcW w:w="1261" w:type="dxa"/>
+            <w:tcW w:w="846" w:type="dxa"/>
             <w:textDirection w:val="tbRlV"/>
             <w:vAlign w:val="center"/>
           </w:tcPr>
@@ -584,12 +576,29 @@
         </w:tc>
         <w:tc>
           <w:tcPr>
-            <w:tcW w:w="8667" w:type="dxa"/>
+            <w:tcW w:w="9523" w:type="dxa"/>
             <w:gridSpan w:val="5"/>
             <w:vAlign w:val="center"/>
           </w:tcPr>
           <w:p>
             <w:pPr>
+              <w:rPr>
+                <w:rFonts w:hint="eastAsia"/>
+                <w:b/>
+                <w:bCs/>
+              </w:rPr>
+            </w:pPr>
+            <w:r>
+              <w:rPr>
+                <w:rFonts w:hint="eastAsia"/>
+                <w:b/>
+                <w:bCs/>
+              </w:rPr>
+              <w:t>原因：</w:t>
+            </w:r>
+          </w:p>
+          <w:p>
+            <w:pPr>
               <w:ind w:firstLineChars="200" w:firstLine="420"/>
             </w:pPr>
             <w:r>
@@ -626,23 +635,50 @@
           <w:p>
             <w:pPr>
               <w:ind w:firstLineChars="200" w:firstLine="420"/>
-              <w:rPr>
-                <w:rFonts w:hint="eastAsia"/>
-              </w:rPr>
-            </w:pPr>
-            <w:r>
-              <w:rPr>
-                <w:rFonts w:hint="eastAsia"/>
-              </w:rPr>
-              <w:t>目前已完成了后台结构设计的构思，将尽快完成</w:t>
-            </w:r>
-            <w:bookmarkStart w:id="0" w:name="_GoBack"/>
-            <w:bookmarkEnd w:id="0"/>
-            <w:r>
-              <w:rPr>
-                <w:rFonts w:hint="eastAsia"/>
-              </w:rPr>
-              <w:t>概要设计文档。</w:t>
+            </w:pPr>
+            <w:r>
+              <w:rPr>
+                <w:rFonts w:hint="eastAsia"/>
+              </w:rPr>
+              <w:t>目前已完成了后台结构设计的构思，将尽快完成概要设计文档。</w:t>
+            </w:r>
+          </w:p>
+          <w:p>
+            <w:pPr>
+              <w:rPr>
+                <w:b/>
+                <w:bCs/>
+              </w:rPr>
+            </w:pPr>
+            <w:r>
+              <w:rPr>
+                <w:rFonts w:hint="eastAsia"/>
+                <w:b/>
+                <w:bCs/>
+              </w:rPr>
+              <w:t>对策：</w:t>
+            </w:r>
+          </w:p>
+          <w:p>
+            <w:pPr>
+              <w:rPr>
+                <w:rFonts w:hint="eastAsia"/>
+              </w:rPr>
+            </w:pPr>
+            <w:r>
+              <w:rPr>
+                <w:rFonts w:hint="eastAsia"/>
+              </w:rPr>
+              <w:t xml:space="preserve"> </w:t>
+            </w:r>
+            <w:r>
+              <w:t xml:space="preserve">   </w:t>
+            </w:r>
+            <w:r>
+              <w:rPr>
+                <w:rFonts w:hint="eastAsia"/>
+              </w:rPr>
+              <w:t>结合组员能力指定较为详细合理的计划，确保每天可以有条不紊的进行下一步的任务，提高效率。</w:t>
             </w:r>
           </w:p>
         </w:tc>
@@ -653,7 +689,7 @@
         </w:trPr>
         <w:tc>
           <w:tcPr>
-            <w:tcW w:w="1271" w:type="dxa"/>
+            <w:tcW w:w="846" w:type="dxa"/>
             <w:vMerge w:val="restart"/>
             <w:textDirection w:val="tbRlV"/>
             <w:vAlign w:val="center"/>
@@ -679,7 +715,7 @@
         </w:tc>
         <w:tc>
           <w:tcPr>
-            <w:tcW w:w="1261" w:type="dxa"/>
+            <w:tcW w:w="846" w:type="dxa"/>
             <w:vAlign w:val="center"/>
           </w:tcPr>
           <w:p>
@@ -702,7 +738,7 @@
         </w:tc>
         <w:tc>
           <w:tcPr>
-            <w:tcW w:w="6318" w:type="dxa"/>
+            <w:tcW w:w="8526" w:type="dxa"/>
             <w:gridSpan w:val="3"/>
             <w:vAlign w:val="center"/>
           </w:tcPr>
@@ -726,7 +762,7 @@
         </w:tc>
         <w:tc>
           <w:tcPr>
-            <w:tcW w:w="1248" w:type="dxa"/>
+            <w:tcW w:w="505" w:type="dxa"/>
             <w:vAlign w:val="center"/>
           </w:tcPr>
           <w:p>
@@ -749,7 +785,7 @@
         </w:tc>
         <w:tc>
           <w:tcPr>
-            <w:tcW w:w="1101" w:type="dxa"/>
+            <w:tcW w:w="492" w:type="dxa"/>
             <w:vAlign w:val="center"/>
           </w:tcPr>
           <w:p>
@@ -777,7 +813,7 @@
         </w:trPr>
         <w:tc>
           <w:tcPr>
-            <w:tcW w:w="1271" w:type="dxa"/>
+            <w:tcW w:w="846" w:type="dxa"/>
             <w:vMerge/>
           </w:tcPr>
           <w:p>
@@ -791,7 +827,7 @@
         </w:tc>
         <w:tc>
           <w:tcPr>
-            <w:tcW w:w="1261" w:type="dxa"/>
+            <w:tcW w:w="846" w:type="dxa"/>
             <w:vAlign w:val="center"/>
           </w:tcPr>
           <w:p>
@@ -815,40 +851,19 @@
         </w:tc>
         <w:tc>
           <w:tcPr>
-            <w:tcW w:w="6318" w:type="dxa"/>
+            <w:tcW w:w="8526" w:type="dxa"/>
             <w:gridSpan w:val="3"/>
             <w:vAlign w:val="center"/>
           </w:tcPr>
           <w:p>
             <w:pPr>
               <w:jc w:val="center"/>
-              <w:rPr>
-                <w:rFonts w:hint="eastAsia"/>
-              </w:rPr>
-            </w:pPr>
-            <w:r>
-              <w:rPr>
-                <w:rFonts w:hint="eastAsia"/>
-              </w:rPr>
-              <w:t>完成</w:t>
-            </w:r>
-            <w:r>
-              <w:rPr>
-                <w:rFonts w:hint="eastAsia"/>
-              </w:rPr>
-              <w:t>任务分工</w:t>
-            </w:r>
-            <w:r>
-              <w:rPr>
-                <w:rFonts w:hint="eastAsia"/>
-              </w:rPr>
-              <w:t>；详细规划下一步计划；</w:t>
-            </w:r>
-            <w:r>
-              <w:rPr>
-                <w:rFonts w:hint="eastAsia"/>
-              </w:rPr>
-              <w:t>完成概要设计文档；</w:t>
+            </w:pPr>
+            <w:r>
+              <w:rPr>
+                <w:rFonts w:hint="eastAsia"/>
+              </w:rPr>
+              <w:t>完成任务分工；详细规划下一步计划；完成概要设计文档及完善其他已完成文档；</w:t>
             </w:r>
             <w:r>
               <w:t>D</w:t>
@@ -863,13 +878,13 @@
               <w:rPr>
                 <w:rFonts w:hint="eastAsia"/>
               </w:rPr>
-              <w:t>层数据库访问完善</w:t>
-            </w:r>
-          </w:p>
-        </w:tc>
-        <w:tc>
-          <w:tcPr>
-            <w:tcW w:w="1248" w:type="dxa"/>
+              <w:t>层数据库访问完善及测试</w:t>
+            </w:r>
+          </w:p>
+        </w:tc>
+        <w:tc>
+          <w:tcPr>
+            <w:tcW w:w="505" w:type="dxa"/>
             <w:vAlign w:val="center"/>
           </w:tcPr>
           <w:p>
@@ -886,7 +901,7 @@
         </w:tc>
         <w:tc>
           <w:tcPr>
-            <w:tcW w:w="1101" w:type="dxa"/>
+            <w:tcW w:w="492" w:type="dxa"/>
             <w:vAlign w:val="center"/>
           </w:tcPr>
           <w:p>
@@ -902,7 +917,7 @@
         </w:trPr>
         <w:tc>
           <w:tcPr>
-            <w:tcW w:w="1271" w:type="dxa"/>
+            <w:tcW w:w="846" w:type="dxa"/>
             <w:vMerge/>
           </w:tcPr>
           <w:p>
@@ -916,7 +931,7 @@
         </w:tc>
         <w:tc>
           <w:tcPr>
-            <w:tcW w:w="1261" w:type="dxa"/>
+            <w:tcW w:w="846" w:type="dxa"/>
             <w:vAlign w:val="center"/>
           </w:tcPr>
           <w:p>
@@ -939,7 +954,7 @@
         </w:tc>
         <w:tc>
           <w:tcPr>
-            <w:tcW w:w="6318" w:type="dxa"/>
+            <w:tcW w:w="8526" w:type="dxa"/>
             <w:gridSpan w:val="3"/>
             <w:vAlign w:val="center"/>
           </w:tcPr>
@@ -952,7 +967,7 @@
                 <w:noProof/>
               </w:rPr>
               <w:drawing>
-                <wp:inline distT="0" distB="0" distL="0" distR="0" wp14:anchorId="709A0979" wp14:editId="588BC1A1">
+                <wp:inline distT="0" distB="0" distL="0" distR="0" wp14:anchorId="58F9E611" wp14:editId="05FC0C38">
                   <wp:extent cx="5274310" cy="2074545"/>
                   <wp:effectExtent l="0" t="0" r="2540" b="1905"/>
                   <wp:docPr id="1" name="图片 1"/>
@@ -991,30 +1006,24 @@
         </w:tc>
         <w:tc>
           <w:tcPr>
-            <w:tcW w:w="1248" w:type="dxa"/>
-            <w:vAlign w:val="center"/>
-          </w:tcPr>
-          <w:p>
-            <w:pPr>
-              <w:jc w:val="center"/>
-            </w:pPr>
-            <w:r>
-              <w:rPr>
-                <w:rFonts w:hint="eastAsia"/>
-              </w:rPr>
-              <w:t>周</w:t>
-            </w:r>
-            <w:r>
-              <w:rPr>
-                <w:rFonts w:hint="eastAsia"/>
-              </w:rPr>
-              <w:t>一</w:t>
-            </w:r>
-          </w:p>
-        </w:tc>
-        <w:tc>
-          <w:tcPr>
-            <w:tcW w:w="1101" w:type="dxa"/>
+            <w:tcW w:w="505" w:type="dxa"/>
+            <w:vAlign w:val="center"/>
+          </w:tcPr>
+          <w:p>
+            <w:pPr>
+              <w:jc w:val="center"/>
+            </w:pPr>
+            <w:r>
+              <w:rPr>
+                <w:rFonts w:hint="eastAsia"/>
+              </w:rPr>
+              <w:t>周二</w:t>
+            </w:r>
+          </w:p>
+        </w:tc>
+        <w:tc>
+          <w:tcPr>
+            <w:tcW w:w="492" w:type="dxa"/>
             <w:vAlign w:val="center"/>
           </w:tcPr>
           <w:p>
@@ -1030,7 +1039,7 @@
         </w:trPr>
         <w:tc>
           <w:tcPr>
-            <w:tcW w:w="1271" w:type="dxa"/>
+            <w:tcW w:w="846" w:type="dxa"/>
             <w:vMerge/>
           </w:tcPr>
           <w:p>
@@ -1044,7 +1053,7 @@
         </w:tc>
         <w:tc>
           <w:tcPr>
-            <w:tcW w:w="1261" w:type="dxa"/>
+            <w:tcW w:w="846" w:type="dxa"/>
             <w:vAlign w:val="center"/>
           </w:tcPr>
           <w:p>
@@ -1067,7 +1076,7 @@
         </w:tc>
         <w:tc>
           <w:tcPr>
-            <w:tcW w:w="6318" w:type="dxa"/>
+            <w:tcW w:w="8526" w:type="dxa"/>
             <w:gridSpan w:val="3"/>
             <w:vAlign w:val="center"/>
           </w:tcPr>
@@ -1075,20 +1084,50 @@
             <w:pPr>
               <w:jc w:val="center"/>
               <w:rPr>
-                <w:rFonts w:hint="eastAsia"/>
-              </w:rPr>
-            </w:pPr>
-            <w:r>
-              <w:rPr>
-                <w:rFonts w:hint="eastAsia"/>
-              </w:rPr>
-              <w:t>商店功能实现；部分学生、教师应用中心功能实现；考试部分功能实现</w:t>
-            </w:r>
-          </w:p>
-        </w:tc>
-        <w:tc>
-          <w:tcPr>
-            <w:tcW w:w="1248" w:type="dxa"/>
+                <w:b/>
+                <w:bCs/>
+              </w:rPr>
+            </w:pPr>
+            <w:r>
+              <w:rPr>
+                <w:rFonts w:hint="eastAsia"/>
+                <w:b/>
+                <w:bCs/>
+              </w:rPr>
+              <w:t>总结前一天任务完成情况，对今天的计划</w:t>
+            </w:r>
+            <w:r>
+              <w:rPr>
+                <w:rFonts w:hint="eastAsia"/>
+                <w:b/>
+                <w:bCs/>
+              </w:rPr>
+              <w:t>进行</w:t>
+            </w:r>
+            <w:r>
+              <w:rPr>
+                <w:rFonts w:hint="eastAsia"/>
+                <w:b/>
+                <w:bCs/>
+              </w:rPr>
+              <w:t>微调；</w:t>
+            </w:r>
+          </w:p>
+          <w:p>
+            <w:pPr>
+              <w:jc w:val="center"/>
+            </w:pPr>
+            <w:r>
+              <w:rPr>
+                <w:rFonts w:hint="eastAsia"/>
+              </w:rPr>
+              <w:t>商店基本功能整体实现；部分学生、教师应用中心功能实现；考试部分功能实现</w:t>
+            </w:r>
+          </w:p>
+        </w:tc>
+        <w:tc>
+          <w:tcPr>
+            <w:tcW w:w="505" w:type="dxa"/>
             <w:vAlign w:val="center"/>
           </w:tcPr>
           <w:p>
@@ -1105,7 +1144,7 @@
         </w:tc>
         <w:tc>
           <w:tcPr>
-            <w:tcW w:w="1101" w:type="dxa"/>
+            <w:tcW w:w="492" w:type="dxa"/>
             <w:vAlign w:val="center"/>
           </w:tcPr>
           <w:p>
@@ -1121,7 +1160,7 @@
         </w:trPr>
         <w:tc>
           <w:tcPr>
-            <w:tcW w:w="1271" w:type="dxa"/>
+            <w:tcW w:w="846" w:type="dxa"/>
             <w:vMerge/>
           </w:tcPr>
           <w:p>
@@ -1135,45 +1174,98 @@
         </w:tc>
         <w:tc>
           <w:tcPr>
-            <w:tcW w:w="1261" w:type="dxa"/>
-            <w:vAlign w:val="center"/>
-          </w:tcPr>
-          <w:p>
-            <w:pPr>
-              <w:jc w:val="center"/>
-              <w:rPr>
-                <w:sz w:val="24"/>
-                <w:szCs w:val="24"/>
-              </w:rPr>
-            </w:pPr>
-          </w:p>
-        </w:tc>
-        <w:tc>
-          <w:tcPr>
-            <w:tcW w:w="6318" w:type="dxa"/>
+            <w:tcW w:w="846" w:type="dxa"/>
+            <w:vAlign w:val="center"/>
+          </w:tcPr>
+          <w:p>
+            <w:pPr>
+              <w:jc w:val="center"/>
+              <w:rPr>
+                <w:sz w:val="24"/>
+                <w:szCs w:val="24"/>
+              </w:rPr>
+            </w:pPr>
+            <w:r>
+              <w:rPr>
+                <w:rFonts w:hint="eastAsia"/>
+                <w:sz w:val="24"/>
+                <w:szCs w:val="24"/>
+              </w:rPr>
+              <w:t>4</w:t>
+            </w:r>
+          </w:p>
+        </w:tc>
+        <w:tc>
+          <w:tcPr>
+            <w:tcW w:w="8526" w:type="dxa"/>
             <w:gridSpan w:val="3"/>
             <w:vAlign w:val="center"/>
           </w:tcPr>
           <w:p>
             <w:pPr>
               <w:jc w:val="center"/>
-            </w:pPr>
-          </w:p>
-        </w:tc>
-        <w:tc>
-          <w:tcPr>
-            <w:tcW w:w="1248" w:type="dxa"/>
-            <w:vAlign w:val="center"/>
-          </w:tcPr>
-          <w:p>
-            <w:pPr>
-              <w:jc w:val="center"/>
-            </w:pPr>
-          </w:p>
-        </w:tc>
-        <w:tc>
-          <w:tcPr>
-            <w:tcW w:w="1101" w:type="dxa"/>
+              <w:rPr>
+                <w:b/>
+                <w:bCs/>
+              </w:rPr>
+            </w:pPr>
+            <w:r>
+              <w:rPr>
+                <w:rFonts w:hint="eastAsia"/>
+                <w:b/>
+                <w:bCs/>
+              </w:rPr>
+              <w:t>总结前一天任务完成情况，对今天的计划</w:t>
+            </w:r>
+            <w:r>
+              <w:rPr>
+                <w:rFonts w:hint="eastAsia"/>
+                <w:b/>
+                <w:bCs/>
+              </w:rPr>
+              <w:t>进行</w:t>
+            </w:r>
+            <w:r>
+              <w:rPr>
+                <w:rFonts w:hint="eastAsia"/>
+                <w:b/>
+                <w:bCs/>
+              </w:rPr>
+              <w:t>微调；</w:t>
+            </w:r>
+          </w:p>
+          <w:p>
+            <w:pPr>
+              <w:jc w:val="center"/>
+            </w:pPr>
+            <w:r>
+              <w:rPr>
+                <w:rFonts w:hint="eastAsia"/>
+              </w:rPr>
+              <w:t>已完成功能模块整合、联调、功能之间接口连接契合调整、测试；教师、学生应用中心基本功能完成</w:t>
+            </w:r>
+          </w:p>
+        </w:tc>
+        <w:tc>
+          <w:tcPr>
+            <w:tcW w:w="505" w:type="dxa"/>
+            <w:vAlign w:val="center"/>
+          </w:tcPr>
+          <w:p>
+            <w:pPr>
+              <w:jc w:val="center"/>
+            </w:pPr>
+            <w:r>
+              <w:rPr>
+                <w:rFonts w:hint="eastAsia"/>
+              </w:rPr>
+              <w:t>周四</w:t>
+            </w:r>
+          </w:p>
+        </w:tc>
+        <w:tc>
+          <w:tcPr>
+            <w:tcW w:w="492" w:type="dxa"/>
             <w:vAlign w:val="center"/>
           </w:tcPr>
           <w:p>
@@ -1189,7 +1281,7 @@
         </w:trPr>
         <w:tc>
           <w:tcPr>
-            <w:tcW w:w="1271" w:type="dxa"/>
+            <w:tcW w:w="846" w:type="dxa"/>
             <w:vMerge/>
           </w:tcPr>
           <w:p>
@@ -1203,45 +1295,101 @@
         </w:tc>
         <w:tc>
           <w:tcPr>
-            <w:tcW w:w="1261" w:type="dxa"/>
-            <w:vAlign w:val="center"/>
-          </w:tcPr>
-          <w:p>
-            <w:pPr>
-              <w:jc w:val="center"/>
-              <w:rPr>
-                <w:sz w:val="24"/>
-                <w:szCs w:val="24"/>
-              </w:rPr>
-            </w:pPr>
-          </w:p>
-        </w:tc>
-        <w:tc>
-          <w:tcPr>
-            <w:tcW w:w="6318" w:type="dxa"/>
+            <w:tcW w:w="846" w:type="dxa"/>
+            <w:vAlign w:val="center"/>
+          </w:tcPr>
+          <w:p>
+            <w:pPr>
+              <w:jc w:val="center"/>
+              <w:rPr>
+                <w:sz w:val="24"/>
+                <w:szCs w:val="24"/>
+              </w:rPr>
+            </w:pPr>
+            <w:r>
+              <w:rPr>
+                <w:rFonts w:hint="eastAsia"/>
+                <w:sz w:val="24"/>
+                <w:szCs w:val="24"/>
+              </w:rPr>
+              <w:t>5</w:t>
+            </w:r>
+          </w:p>
+        </w:tc>
+        <w:tc>
+          <w:tcPr>
+            <w:tcW w:w="8526" w:type="dxa"/>
             <w:gridSpan w:val="3"/>
             <w:vAlign w:val="center"/>
           </w:tcPr>
           <w:p>
             <w:pPr>
               <w:jc w:val="center"/>
-            </w:pPr>
-          </w:p>
-        </w:tc>
-        <w:tc>
-          <w:tcPr>
-            <w:tcW w:w="1248" w:type="dxa"/>
-            <w:vAlign w:val="center"/>
-          </w:tcPr>
-          <w:p>
-            <w:pPr>
-              <w:jc w:val="center"/>
-            </w:pPr>
-          </w:p>
-        </w:tc>
-        <w:tc>
-          <w:tcPr>
-            <w:tcW w:w="1101" w:type="dxa"/>
+              <w:rPr>
+                <w:b/>
+                <w:bCs/>
+              </w:rPr>
+            </w:pPr>
+            <w:r>
+              <w:rPr>
+                <w:rFonts w:hint="eastAsia"/>
+                <w:b/>
+                <w:bCs/>
+              </w:rPr>
+              <w:t>总结前一天任务完成情况，对今天的计划</w:t>
+            </w:r>
+            <w:r>
+              <w:rPr>
+                <w:rFonts w:hint="eastAsia"/>
+                <w:b/>
+                <w:bCs/>
+              </w:rPr>
+              <w:t>进行</w:t>
+            </w:r>
+            <w:r>
+              <w:rPr>
+                <w:rFonts w:hint="eastAsia"/>
+                <w:b/>
+                <w:bCs/>
+              </w:rPr>
+              <w:t>微调；</w:t>
+            </w:r>
+          </w:p>
+          <w:p>
+            <w:pPr>
+              <w:jc w:val="center"/>
+              <w:rPr>
+                <w:rFonts w:hint="eastAsia"/>
+              </w:rPr>
+            </w:pPr>
+            <w:r>
+              <w:rPr>
+                <w:rFonts w:hint="eastAsia"/>
+              </w:rPr>
+              <w:t>系统基本框架、基本功能建立完成</w:t>
+            </w:r>
+          </w:p>
+        </w:tc>
+        <w:tc>
+          <w:tcPr>
+            <w:tcW w:w="505" w:type="dxa"/>
+            <w:vAlign w:val="center"/>
+          </w:tcPr>
+          <w:p>
+            <w:pPr>
+              <w:jc w:val="center"/>
+            </w:pPr>
+            <w:r>
+              <w:rPr>
+                <w:rFonts w:hint="eastAsia"/>
+              </w:rPr>
+              <w:t>周五</w:t>
+            </w:r>
+          </w:p>
+        </w:tc>
+        <w:tc>
+          <w:tcPr>
+            <w:tcW w:w="492" w:type="dxa"/>
             <w:vAlign w:val="center"/>
           </w:tcPr>
           <w:p>
@@ -1257,56 +1405,45 @@
         </w:trPr>
         <w:tc>
           <w:tcPr>
-            <w:tcW w:w="1271" w:type="dxa"/>
-            <w:vMerge w:val="restart"/>
-            <w:textDirection w:val="tbRlV"/>
-            <w:vAlign w:val="center"/>
-          </w:tcPr>
-          <w:p>
-            <w:pPr>
-              <w:ind w:left="113" w:right="113"/>
-              <w:jc w:val="center"/>
-              <w:rPr>
-                <w:sz w:val="24"/>
-                <w:szCs w:val="24"/>
-              </w:rPr>
-            </w:pPr>
-            <w:r>
-              <w:rPr>
-                <w:rFonts w:hint="eastAsia"/>
-                <w:sz w:val="24"/>
-                <w:szCs w:val="24"/>
-              </w:rPr>
-              <w:t>资源需求</w:t>
-            </w:r>
-          </w:p>
-        </w:tc>
-        <w:tc>
-          <w:tcPr>
-            <w:tcW w:w="1261" w:type="dxa"/>
-            <w:vAlign w:val="center"/>
-          </w:tcPr>
-          <w:p>
-            <w:pPr>
-              <w:jc w:val="center"/>
-              <w:rPr>
-                <w:sz w:val="24"/>
-                <w:szCs w:val="24"/>
-              </w:rPr>
-            </w:pPr>
-            <w:r>
-              <w:rPr>
-                <w:rFonts w:hint="eastAsia"/>
-                <w:sz w:val="24"/>
-                <w:szCs w:val="24"/>
-              </w:rPr>
-              <w:t>编号</w:t>
-            </w:r>
-          </w:p>
-        </w:tc>
-        <w:tc>
-          <w:tcPr>
-            <w:tcW w:w="6318" w:type="dxa"/>
+            <w:tcW w:w="846" w:type="dxa"/>
+            <w:vMerge/>
+          </w:tcPr>
+          <w:p>
+            <w:pPr>
+              <w:rPr>
+                <w:sz w:val="24"/>
+                <w:szCs w:val="24"/>
+              </w:rPr>
+            </w:pPr>
+          </w:p>
+        </w:tc>
+        <w:tc>
+          <w:tcPr>
+            <w:tcW w:w="846" w:type="dxa"/>
+            <w:vAlign w:val="center"/>
+          </w:tcPr>
+          <w:p>
+            <w:pPr>
+              <w:jc w:val="center"/>
+              <w:rPr>
+                <w:rFonts w:hint="eastAsia"/>
+                <w:sz w:val="24"/>
+                <w:szCs w:val="24"/>
+              </w:rPr>
+            </w:pPr>
+            <w:r>
+              <w:rPr>
+                <w:rFonts w:hint="eastAsia"/>
+                <w:sz w:val="24"/>
+                <w:szCs w:val="24"/>
+              </w:rPr>
+              <w:t>6</w:t>
+            </w:r>
+          </w:p>
+        </w:tc>
+        <w:tc>
+          <w:tcPr>
+            <w:tcW w:w="8526" w:type="dxa"/>
             <w:gridSpan w:val="3"/>
             <w:vAlign w:val="center"/>
           </w:tcPr>
@@ -1314,42 +1451,48 @@
             <w:pPr>
               <w:jc w:val="center"/>
               <w:rPr>
-                <w:sz w:val="24"/>
-                <w:szCs w:val="24"/>
-              </w:rPr>
-            </w:pPr>
-            <w:r>
-              <w:rPr>
-                <w:rFonts w:hint="eastAsia"/>
-                <w:sz w:val="24"/>
-                <w:szCs w:val="24"/>
-              </w:rPr>
-              <w:t>所需资源</w:t>
-            </w:r>
-          </w:p>
-        </w:tc>
-        <w:tc>
-          <w:tcPr>
-            <w:tcW w:w="2349" w:type="dxa"/>
-            <w:gridSpan w:val="2"/>
-            <w:vAlign w:val="center"/>
-          </w:tcPr>
-          <w:p>
-            <w:pPr>
-              <w:jc w:val="center"/>
-              <w:rPr>
-                <w:sz w:val="24"/>
-                <w:szCs w:val="24"/>
-              </w:rPr>
-            </w:pPr>
-            <w:r>
-              <w:rPr>
-                <w:rFonts w:hint="eastAsia"/>
-                <w:sz w:val="24"/>
-                <w:szCs w:val="24"/>
-              </w:rPr>
-              <w:t>备注</w:t>
-            </w:r>
+                <w:rFonts w:hint="eastAsia"/>
+              </w:rPr>
+            </w:pPr>
+            <w:r>
+              <w:rPr>
+                <w:rFonts w:hint="eastAsia"/>
+              </w:rPr>
+              <w:t>讨论、总结，思考下一步计划</w:t>
+            </w:r>
+            <w:bookmarkStart w:id="0" w:name="_GoBack"/>
+            <w:bookmarkEnd w:id="0"/>
+          </w:p>
+        </w:tc>
+        <w:tc>
+          <w:tcPr>
+            <w:tcW w:w="505" w:type="dxa"/>
+            <w:vAlign w:val="center"/>
+          </w:tcPr>
+          <w:p>
+            <w:pPr>
+              <w:jc w:val="center"/>
+              <w:rPr>
+                <w:rFonts w:hint="eastAsia"/>
+              </w:rPr>
+            </w:pPr>
+            <w:r>
+              <w:rPr>
+                <w:rFonts w:hint="eastAsia"/>
+              </w:rPr>
+              <w:t>周末</w:t>
+            </w:r>
+          </w:p>
+        </w:tc>
+        <w:tc>
+          <w:tcPr>
+            <w:tcW w:w="492" w:type="dxa"/>
+            <w:vAlign w:val="center"/>
+          </w:tcPr>
+          <w:p>
+            <w:pPr>
+              <w:jc w:val="center"/>
+            </w:pPr>
           </w:p>
         </w:tc>
       </w:tr>
@@ -1359,68 +1502,100 @@
         </w:trPr>
         <w:tc>
           <w:tcPr>
-            <w:tcW w:w="1271" w:type="dxa"/>
-            <w:vMerge/>
-          </w:tcPr>
-          <w:p>
-            <w:pPr>
-              <w:rPr>
-                <w:sz w:val="24"/>
-                <w:szCs w:val="24"/>
-              </w:rPr>
-            </w:pPr>
-          </w:p>
-        </w:tc>
-        <w:tc>
-          <w:tcPr>
-            <w:tcW w:w="1261" w:type="dxa"/>
-            <w:vAlign w:val="center"/>
-          </w:tcPr>
-          <w:p>
-            <w:pPr>
-              <w:jc w:val="center"/>
-              <w:rPr>
-                <w:sz w:val="24"/>
-                <w:szCs w:val="24"/>
-              </w:rPr>
-            </w:pPr>
-            <w:r>
-              <w:rPr>
-                <w:rFonts w:hint="eastAsia"/>
-                <w:sz w:val="24"/>
-                <w:szCs w:val="24"/>
-              </w:rPr>
-              <w:t>1</w:t>
-            </w:r>
-          </w:p>
-        </w:tc>
-        <w:tc>
-          <w:tcPr>
-            <w:tcW w:w="6318" w:type="dxa"/>
+            <w:tcW w:w="846" w:type="dxa"/>
+            <w:vMerge w:val="restart"/>
+            <w:textDirection w:val="tbRlV"/>
+            <w:vAlign w:val="center"/>
+          </w:tcPr>
+          <w:p>
+            <w:pPr>
+              <w:ind w:left="113" w:right="113"/>
+              <w:jc w:val="center"/>
+              <w:rPr>
+                <w:sz w:val="24"/>
+                <w:szCs w:val="24"/>
+              </w:rPr>
+            </w:pPr>
+            <w:r>
+              <w:rPr>
+                <w:rFonts w:hint="eastAsia"/>
+                <w:sz w:val="24"/>
+                <w:szCs w:val="24"/>
+              </w:rPr>
+              <w:t>资源需求</w:t>
+            </w:r>
+          </w:p>
+        </w:tc>
+        <w:tc>
+          <w:tcPr>
+            <w:tcW w:w="846" w:type="dxa"/>
+            <w:vAlign w:val="center"/>
+          </w:tcPr>
+          <w:p>
+            <w:pPr>
+              <w:jc w:val="center"/>
+              <w:rPr>
+                <w:sz w:val="24"/>
+                <w:szCs w:val="24"/>
+              </w:rPr>
+            </w:pPr>
+            <w:r>
+              <w:rPr>
+                <w:rFonts w:hint="eastAsia"/>
+                <w:sz w:val="24"/>
+                <w:szCs w:val="24"/>
+              </w:rPr>
+              <w:t>编号</w:t>
+            </w:r>
+          </w:p>
+        </w:tc>
+        <w:tc>
+          <w:tcPr>
+            <w:tcW w:w="8526" w:type="dxa"/>
             <w:gridSpan w:val="3"/>
             <w:vAlign w:val="center"/>
           </w:tcPr>
           <w:p>
-            <w:r>
-              <w:rPr>
-                <w:rFonts w:hint="eastAsia"/>
-              </w:rPr>
-              <w:t>时间</w:t>
-            </w:r>
-            <w:r>
-              <w:rPr>
-                <w:rFonts w:hint="eastAsia"/>
-              </w:rPr>
-              <w:t>：吃饭的时间、交流时间、任务规划时间</w:t>
-            </w:r>
-          </w:p>
-        </w:tc>
-        <w:tc>
-          <w:tcPr>
-            <w:tcW w:w="2349" w:type="dxa"/>
+            <w:pPr>
+              <w:jc w:val="center"/>
+              <w:rPr>
+                <w:sz w:val="24"/>
+                <w:szCs w:val="24"/>
+              </w:rPr>
+            </w:pPr>
+            <w:r>
+              <w:rPr>
+                <w:rFonts w:hint="eastAsia"/>
+                <w:sz w:val="24"/>
+                <w:szCs w:val="24"/>
+              </w:rPr>
+              <w:t>所需资源</w:t>
+            </w:r>
+          </w:p>
+        </w:tc>
+        <w:tc>
+          <w:tcPr>
+            <w:tcW w:w="997" w:type="dxa"/>
             <w:gridSpan w:val="2"/>
-          </w:tcPr>
-          <w:p/>
+            <w:vAlign w:val="center"/>
+          </w:tcPr>
+          <w:p>
+            <w:pPr>
+              <w:jc w:val="center"/>
+              <w:rPr>
+                <w:sz w:val="24"/>
+                <w:szCs w:val="24"/>
+              </w:rPr>
+            </w:pPr>
+            <w:r>
+              <w:rPr>
+                <w:rFonts w:hint="eastAsia"/>
+                <w:sz w:val="24"/>
+                <w:szCs w:val="24"/>
+              </w:rPr>
+              <w:t>备注</w:t>
+            </w:r>
+          </w:p>
         </w:tc>
       </w:tr>
       <w:tr>
@@ -1429,7 +1604,7 @@
         </w:trPr>
         <w:tc>
           <w:tcPr>
-            <w:tcW w:w="1271" w:type="dxa"/>
+            <w:tcW w:w="846" w:type="dxa"/>
             <w:vMerge/>
           </w:tcPr>
           <w:p>
@@ -1443,7 +1618,77 @@
         </w:tc>
         <w:tc>
           <w:tcPr>
-            <w:tcW w:w="1261" w:type="dxa"/>
+            <w:tcW w:w="846" w:type="dxa"/>
+            <w:vAlign w:val="center"/>
+          </w:tcPr>
+          <w:p>
+            <w:pPr>
+              <w:jc w:val="center"/>
+              <w:rPr>
+                <w:sz w:val="24"/>
+                <w:szCs w:val="24"/>
+              </w:rPr>
+            </w:pPr>
+            <w:r>
+              <w:rPr>
+                <w:rFonts w:hint="eastAsia"/>
+                <w:sz w:val="24"/>
+                <w:szCs w:val="24"/>
+              </w:rPr>
+              <w:t>1</w:t>
+            </w:r>
+          </w:p>
+        </w:tc>
+        <w:tc>
+          <w:tcPr>
+            <w:tcW w:w="8526" w:type="dxa"/>
+            <w:gridSpan w:val="3"/>
+            <w:vAlign w:val="center"/>
+          </w:tcPr>
+          <w:p>
+            <w:r>
+              <w:rPr>
+                <w:rFonts w:hint="eastAsia"/>
+              </w:rPr>
+              <w:t>时间</w:t>
+            </w:r>
+            <w:r>
+              <w:rPr>
+                <w:rFonts w:hint="eastAsia"/>
+              </w:rPr>
+              <w:t>：吃饭的时间、交流时间、任务规划时间</w:t>
+            </w:r>
+          </w:p>
+        </w:tc>
+        <w:tc>
+          <w:tcPr>
+            <w:tcW w:w="997" w:type="dxa"/>
+            <w:gridSpan w:val="2"/>
+          </w:tcPr>
+          <w:p/>
+        </w:tc>
+      </w:tr>
+      <w:tr>
+        <w:trPr>
+          <w:trHeight w:val="425"/>
+        </w:trPr>
+        <w:tc>
+          <w:tcPr>
+            <w:tcW w:w="846" w:type="dxa"/>
+            <w:vMerge/>
+          </w:tcPr>
+          <w:p>
+            <w:pPr>
+              <w:rPr>
+                <w:sz w:val="24"/>
+                <w:szCs w:val="24"/>
+              </w:rPr>
+            </w:pPr>
+          </w:p>
+        </w:tc>
+        <w:tc>
+          <w:tcPr>
+            <w:tcW w:w="846" w:type="dxa"/>
             <w:vAlign w:val="center"/>
           </w:tcPr>
           <w:p>
@@ -1466,16 +1711,11 @@
         </w:tc>
         <w:tc>
           <w:tcPr>
-            <w:tcW w:w="6318" w:type="dxa"/>
+            <w:tcW w:w="8526" w:type="dxa"/>
             <w:gridSpan w:val="3"/>
             <w:vAlign w:val="center"/>
           </w:tcPr>
           <w:p>
-            <w:pPr>
-              <w:rPr>
-                <w:rFonts w:hint="eastAsia"/>
-              </w:rPr>
-            </w:pPr>
             <w:r>
               <w:rPr>
                 <w:rFonts w:hint="eastAsia"/>
@@ -1542,7 +1782,7 @@
         </w:tc>
         <w:tc>
           <w:tcPr>
-            <w:tcW w:w="2349" w:type="dxa"/>
+            <w:tcW w:w="997" w:type="dxa"/>
             <w:gridSpan w:val="2"/>
           </w:tcPr>
           <w:p/>
@@ -1554,7 +1794,7 @@
         </w:trPr>
         <w:tc>
           <w:tcPr>
-            <w:tcW w:w="1271" w:type="dxa"/>
+            <w:tcW w:w="846" w:type="dxa"/>
             <w:vAlign w:val="center"/>
           </w:tcPr>
           <w:p>
@@ -1577,7 +1817,7 @@
         </w:tc>
         <w:tc>
           <w:tcPr>
-            <w:tcW w:w="9928" w:type="dxa"/>
+            <w:tcW w:w="10369" w:type="dxa"/>
             <w:gridSpan w:val="6"/>
             <w:vAlign w:val="center"/>
           </w:tcPr>
@@ -2177,7 +2417,7 @@
     <w:lsdException w:name="Table Web 2" w:semiHidden="1" w:unhideWhenUsed="1"/>
     <w:lsdException w:name="Table Web 3" w:semiHidden="1" w:unhideWhenUsed="1"/>
     <w:lsdException w:name="Balloon Text" w:semiHidden="1" w:unhideWhenUsed="1"/>
-    <w:lsdException w:name="Table Grid" w:semiHidden="1" w:uiPriority="59" w:unhideWhenUsed="1"/>
+    <w:lsdException w:name="Table Grid" w:uiPriority="59"/>
     <w:lsdException w:name="Table Theme" w:semiHidden="1" w:unhideWhenUsed="1"/>
     <w:lsdException w:name="Placeholder Text" w:semiHidden="1"/>
     <w:lsdException w:name="No Spacing" w:uiPriority="1" w:qFormat="1"/>

--- a/0 项目周报/魏振阳_软件项目工作周报_6.16.docx
+++ b/0 项目周报/魏振阳_软件项目工作周报_6.16.docx
@@ -151,21 +151,7 @@
               <w:rPr>
                 <w:rFonts w:hint="eastAsia"/>
               </w:rPr>
-              <w:t>东软</w:t>
-            </w:r>
-            <w:proofErr w:type="gramStart"/>
-            <w:r>
-              <w:rPr>
-                <w:rFonts w:hint="eastAsia"/>
-              </w:rPr>
-              <w:t>睿</w:t>
-            </w:r>
-            <w:proofErr w:type="gramEnd"/>
-            <w:r>
-              <w:rPr>
-                <w:rFonts w:hint="eastAsia"/>
-              </w:rPr>
-              <w:t>道</w:t>
+              <w:t>东软睿道</w:t>
             </w:r>
             <w:r>
               <w:rPr>
@@ -583,7 +569,6 @@
           <w:p>
             <w:pPr>
               <w:rPr>
-                <w:rFonts w:hint="eastAsia"/>
                 <w:b/>
                 <w:bCs/>
               </w:rPr>
@@ -660,11 +645,6 @@
             </w:r>
           </w:p>
           <w:p>
-            <w:pPr>
-              <w:rPr>
-                <w:rFonts w:hint="eastAsia"/>
-              </w:rPr>
-            </w:pPr>
             <w:r>
               <w:rPr>
                 <w:rFonts w:hint="eastAsia"/>
@@ -1084,44 +1064,69 @@
             <w:pPr>
               <w:jc w:val="center"/>
               <w:rPr>
+                <w:rFonts w:ascii="楷体" w:eastAsia="楷体" w:hAnsi="楷体"/>
                 <w:b/>
                 <w:bCs/>
               </w:rPr>
             </w:pPr>
             <w:r>
               <w:rPr>
-                <w:rFonts w:hint="eastAsia"/>
+                <w:rFonts w:ascii="楷体" w:eastAsia="楷体" w:hAnsi="楷体" w:hint="eastAsia"/>
                 <w:b/>
                 <w:bCs/>
               </w:rPr>
-              <w:t>总结前一天任务完成情况，对今天的计划</w:t>
-            </w:r>
-            <w:r>
-              <w:rPr>
-                <w:rFonts w:hint="eastAsia"/>
-                <w:b/>
-                <w:bCs/>
-              </w:rPr>
-              <w:t>进行</w:t>
-            </w:r>
-            <w:r>
-              <w:rPr>
-                <w:rFonts w:hint="eastAsia"/>
-                <w:b/>
-                <w:bCs/>
-              </w:rPr>
-              <w:t>微调；</w:t>
-            </w:r>
-          </w:p>
-          <w:p>
-            <w:pPr>
-              <w:jc w:val="center"/>
-            </w:pPr>
-            <w:r>
-              <w:rPr>
-                <w:rFonts w:hint="eastAsia"/>
-              </w:rPr>
-              <w:t>商店基本功能整体实现；部分学生、教师应用中心功能实现；考试部分功能实现</w:t>
+              <w:t>总结前一天任务完成情况，对今天的计划进行微调；</w:t>
+            </w:r>
+          </w:p>
+          <w:p>
+            <w:pPr>
+              <w:pStyle w:val="a6"/>
+              <w:numPr>
+                <w:ilvl w:val="0"/>
+                <w:numId w:val="5"/>
+              </w:numPr>
+              <w:ind w:firstLineChars="0"/>
+              <w:jc w:val="left"/>
+            </w:pPr>
+            <w:r>
+              <w:rPr>
+                <w:rFonts w:hint="eastAsia"/>
+              </w:rPr>
+              <w:t>商店基本功能整体实现；</w:t>
+            </w:r>
+          </w:p>
+          <w:p>
+            <w:pPr>
+              <w:pStyle w:val="a6"/>
+              <w:numPr>
+                <w:ilvl w:val="0"/>
+                <w:numId w:val="5"/>
+              </w:numPr>
+              <w:ind w:firstLineChars="0"/>
+              <w:jc w:val="left"/>
+            </w:pPr>
+            <w:r>
+              <w:rPr>
+                <w:rFonts w:hint="eastAsia"/>
+              </w:rPr>
+              <w:t>部分学生、教师应用中心功能实现；</w:t>
+            </w:r>
+          </w:p>
+          <w:p>
+            <w:pPr>
+              <w:pStyle w:val="a6"/>
+              <w:numPr>
+                <w:ilvl w:val="0"/>
+                <w:numId w:val="5"/>
+              </w:numPr>
+              <w:ind w:firstLineChars="0"/>
+              <w:jc w:val="left"/>
+            </w:pPr>
+            <w:r>
+              <w:rPr>
+                <w:rFonts w:hint="eastAsia"/>
+              </w:rPr>
+              <w:t>考试部分功能实现</w:t>
             </w:r>
           </w:p>
         </w:tc>
@@ -1138,7 +1143,13 @@
               <w:rPr>
                 <w:rFonts w:hint="eastAsia"/>
               </w:rPr>
-              <w:t>周二</w:t>
+              <w:t>周</w:t>
+            </w:r>
+            <w:r>
+              <w:rPr>
+                <w:rFonts w:hint="eastAsia"/>
+              </w:rPr>
+              <w:t>三</w:t>
             </w:r>
           </w:p>
         </w:tc>
@@ -1205,44 +1216,52 @@
             <w:pPr>
               <w:jc w:val="center"/>
               <w:rPr>
+                <w:rFonts w:ascii="楷体" w:eastAsia="楷体" w:hAnsi="楷体"/>
                 <w:b/>
                 <w:bCs/>
               </w:rPr>
             </w:pPr>
             <w:r>
               <w:rPr>
-                <w:rFonts w:hint="eastAsia"/>
+                <w:rFonts w:ascii="楷体" w:eastAsia="楷体" w:hAnsi="楷体" w:hint="eastAsia"/>
                 <w:b/>
                 <w:bCs/>
               </w:rPr>
-              <w:t>总结前一天任务完成情况，对今天的计划</w:t>
-            </w:r>
-            <w:r>
-              <w:rPr>
-                <w:rFonts w:hint="eastAsia"/>
-                <w:b/>
-                <w:bCs/>
-              </w:rPr>
-              <w:t>进行</w:t>
-            </w:r>
-            <w:r>
-              <w:rPr>
-                <w:rFonts w:hint="eastAsia"/>
-                <w:b/>
-                <w:bCs/>
-              </w:rPr>
-              <w:t>微调；</w:t>
-            </w:r>
-          </w:p>
-          <w:p>
-            <w:pPr>
-              <w:jc w:val="center"/>
-            </w:pPr>
-            <w:r>
-              <w:rPr>
-                <w:rFonts w:hint="eastAsia"/>
-              </w:rPr>
-              <w:t>已完成功能模块整合、联调、功能之间接口连接契合调整、测试；教师、学生应用中心基本功能完成</w:t>
+              <w:t>总结前一天任务完成情况，对今天的计划进行微调；</w:t>
+            </w:r>
+          </w:p>
+          <w:p>
+            <w:pPr>
+              <w:pStyle w:val="a6"/>
+              <w:numPr>
+                <w:ilvl w:val="0"/>
+                <w:numId w:val="6"/>
+              </w:numPr>
+              <w:ind w:firstLineChars="0"/>
+              <w:jc w:val="left"/>
+            </w:pPr>
+            <w:r>
+              <w:rPr>
+                <w:rFonts w:hint="eastAsia"/>
+              </w:rPr>
+              <w:t>已完成功能模块整合、联调、功能之间接口连接契合调整、测试；</w:t>
+            </w:r>
+          </w:p>
+          <w:p>
+            <w:pPr>
+              <w:pStyle w:val="a6"/>
+              <w:numPr>
+                <w:ilvl w:val="0"/>
+                <w:numId w:val="6"/>
+              </w:numPr>
+              <w:ind w:firstLineChars="0"/>
+              <w:jc w:val="left"/>
+            </w:pPr>
+            <w:r>
+              <w:rPr>
+                <w:rFonts w:hint="eastAsia"/>
+              </w:rPr>
+              <w:t>教师、学生应用中心基本功能完成</w:t>
             </w:r>
           </w:p>
         </w:tc>
@@ -1326,41 +1345,29 @@
             <w:pPr>
               <w:jc w:val="center"/>
               <w:rPr>
+                <w:rFonts w:ascii="楷体" w:eastAsia="楷体" w:hAnsi="楷体"/>
                 <w:b/>
                 <w:bCs/>
               </w:rPr>
             </w:pPr>
             <w:r>
               <w:rPr>
-                <w:rFonts w:hint="eastAsia"/>
+                <w:rFonts w:ascii="楷体" w:eastAsia="楷体" w:hAnsi="楷体" w:hint="eastAsia"/>
                 <w:b/>
                 <w:bCs/>
               </w:rPr>
-              <w:t>总结前一天任务完成情况，对今天的计划</w:t>
-            </w:r>
-            <w:r>
-              <w:rPr>
-                <w:rFonts w:hint="eastAsia"/>
-                <w:b/>
-                <w:bCs/>
-              </w:rPr>
-              <w:t>进行</w:t>
-            </w:r>
-            <w:r>
-              <w:rPr>
-                <w:rFonts w:hint="eastAsia"/>
-                <w:b/>
-                <w:bCs/>
-              </w:rPr>
-              <w:t>微调；</w:t>
-            </w:r>
-          </w:p>
-          <w:p>
-            <w:pPr>
-              <w:jc w:val="center"/>
-              <w:rPr>
-                <w:rFonts w:hint="eastAsia"/>
-              </w:rPr>
+              <w:t>总结前一天任务完成情况，对今天的计划进行微调；</w:t>
+            </w:r>
+          </w:p>
+          <w:p>
+            <w:pPr>
+              <w:pStyle w:val="a6"/>
+              <w:numPr>
+                <w:ilvl w:val="0"/>
+                <w:numId w:val="7"/>
+              </w:numPr>
+              <w:ind w:firstLineChars="0"/>
+              <w:jc w:val="left"/>
             </w:pPr>
             <w:r>
               <w:rPr>
@@ -1426,7 +1433,6 @@
             <w:pPr>
               <w:jc w:val="center"/>
               <w:rPr>
-                <w:rFonts w:hint="eastAsia"/>
                 <w:sz w:val="24"/>
                 <w:szCs w:val="24"/>
               </w:rPr>
@@ -1451,17 +1457,19 @@
             <w:pPr>
               <w:jc w:val="center"/>
               <w:rPr>
-                <w:rFonts w:hint="eastAsia"/>
-              </w:rPr>
-            </w:pPr>
-            <w:r>
-              <w:rPr>
-                <w:rFonts w:hint="eastAsia"/>
+                <w:rFonts w:ascii="楷体" w:eastAsia="楷体" w:hAnsi="楷体"/>
+                <w:b/>
+                <w:bCs/>
+              </w:rPr>
+            </w:pPr>
+            <w:r>
+              <w:rPr>
+                <w:rFonts w:ascii="楷体" w:eastAsia="楷体" w:hAnsi="楷体" w:hint="eastAsia"/>
+                <w:b/>
+                <w:bCs/>
               </w:rPr>
               <w:t>讨论、总结，思考下一步计划</w:t>
             </w:r>
-            <w:bookmarkStart w:id="0" w:name="_GoBack"/>
-            <w:bookmarkEnd w:id="0"/>
           </w:p>
         </w:tc>
         <w:tc>
@@ -1472,9 +1480,6 @@
           <w:p>
             <w:pPr>
               <w:jc w:val="center"/>
-              <w:rPr>
-                <w:rFonts w:hint="eastAsia"/>
-              </w:rPr>
             </w:pPr>
             <w:r>
               <w:rPr>
@@ -1658,6 +1663,14 @@
               </w:rPr>
               <w:t>：吃饭的时间、交流时间、任务规划时间</w:t>
             </w:r>
+            <w:r>
+              <w:rPr>
+                <w:rFonts w:hint="eastAsia"/>
+              </w:rPr>
+              <w:t>、学习时间</w:t>
+            </w:r>
+            <w:bookmarkStart w:id="0" w:name="_GoBack"/>
+            <w:bookmarkEnd w:id="0"/>
           </w:p>
         </w:tc>
         <w:tc>
@@ -1752,14 +1765,12 @@
               </w:rPr>
               <w:t>技术实现实例、</w:t>
             </w:r>
-            <w:proofErr w:type="spellStart"/>
             <w:r>
               <w:rPr>
                 <w:rFonts w:hint="eastAsia"/>
               </w:rPr>
               <w:t>layui</w:t>
             </w:r>
-            <w:proofErr w:type="spellEnd"/>
             <w:r>
               <w:rPr>
                 <w:rFonts w:hint="eastAsia"/>
@@ -1854,6 +1865,119 @@
 <file path=word/numbering.xml><?xml version="1.0" encoding="utf-8"?>
 <w:numbering xmlns:wpc="http://schemas.microsoft.com/office/word/2010/wordprocessingCanvas" xmlns:cx="http://schemas.microsoft.com/office/drawing/2014/chartex" xmlns:cx1="http://schemas.microsoft.com/office/drawing/2015/9/8/chartex" xmlns:cx2="http://schemas.microsoft.com/office/drawing/2015/10/21/chartex" xmlns:cx3="http://schemas.microsoft.com/office/drawing/2016/5/9/chartex" xmlns:cx4="http://schemas.microsoft.com/office/drawing/2016/5/10/chartex" xmlns:cx5="http://schemas.microsoft.com/office/drawing/2016/5/11/chartex" xmlns:cx6="http://schemas.microsoft.com/office/drawing/2016/5/12/chartex" xmlns:cx7="http://schemas.microsoft.com/office/drawing/2016/5/13/chartex" xmlns:cx8="http://schemas.microsoft.com/office/drawing/2016/5/14/chartex" xmlns:mc="http://schemas.openxmlformats.org/markup-compatibility/2006" xmlns:aink="http://schemas.microsoft.com/office/drawing/2016/ink" xmlns:am3d="http://schemas.microsoft.com/office/drawing/2017/model3d" xmlns:o="urn:schemas-microsoft-com:office:office" xmlns:r="http://schemas.openxmlformats.org/officeDocument/2006/relationships" xmlns:m="http://schemas.openxmlformats.org/officeDocument/2006/math" xmlns:v="urn:schemas-microsoft-com:vml" xmlns:wp14="http://schemas.microsoft.com/office/word/2010/wordprocessingDrawing" xmlns:wp="http://schemas.openxmlformats.org/drawingml/2006/wordprocessingDrawing" xmlns:w10="urn:schemas-microsoft-com:office:word" xmlns:w="http://schemas.openxmlformats.org/wordprocessingml/2006/main" xmlns:w14="http://schemas.microsoft.com/office/word/2010/wordml" xmlns:w15="http://schemas.microsoft.com/office/word/2012/wordml" xmlns:w16cid="http://schemas.microsoft.com/office/word/2016/wordml/cid" xmlns:w16se="http://schemas.microsoft.com/office/word/2015/wordml/symex" xmlns:wpg="http://schemas.microsoft.com/office/word/2010/wordprocessingGroup" xmlns:wpi="http://schemas.microsoft.com/office/word/2010/wordprocessingInk" xmlns:wne="http://schemas.microsoft.com/office/word/2006/wordml" xmlns:wps="http://schemas.microsoft.com/office/word/2010/wordprocessingShape" mc:Ignorable="w14 w15 w16se w16cid wp14">
   <w:abstractNum w:abstractNumId="0" w15:restartNumberingAfterBreak="0">
+    <w:nsid w:val="1465241E"/>
+    <w:multiLevelType w:val="hybridMultilevel"/>
+    <w:tmpl w:val="942E3BDC"/>
+    <w:lvl w:ilvl="0" w:tplc="04090001">
+      <w:start w:val="1"/>
+      <w:numFmt w:val="bullet"/>
+      <w:lvlText w:val=""/>
+      <w:lvlJc w:val="left"/>
+      <w:pPr>
+        <w:ind w:left="420" w:hanging="420"/>
+      </w:pPr>
+      <w:rPr>
+        <w:rFonts w:ascii="Wingdings" w:hAnsi="Wingdings" w:hint="default"/>
+      </w:rPr>
+    </w:lvl>
+    <w:lvl w:ilvl="1" w:tplc="04090003" w:tentative="1">
+      <w:start w:val="1"/>
+      <w:numFmt w:val="bullet"/>
+      <w:lvlText w:val=""/>
+      <w:lvlJc w:val="left"/>
+      <w:pPr>
+        <w:ind w:left="840" w:hanging="420"/>
+      </w:pPr>
+      <w:rPr>
+        <w:rFonts w:ascii="Wingdings" w:hAnsi="Wingdings" w:hint="default"/>
+      </w:rPr>
+    </w:lvl>
+    <w:lvl w:ilvl="2" w:tplc="04090005" w:tentative="1">
+      <w:start w:val="1"/>
+      <w:numFmt w:val="bullet"/>
+      <w:lvlText w:val=""/>
+      <w:lvlJc w:val="left"/>
+      <w:pPr>
+        <w:ind w:left="1260" w:hanging="420"/>
+      </w:pPr>
+      <w:rPr>
+        <w:rFonts w:ascii="Wingdings" w:hAnsi="Wingdings" w:hint="default"/>
+      </w:rPr>
+    </w:lvl>
+    <w:lvl w:ilvl="3" w:tplc="04090001" w:tentative="1">
+      <w:start w:val="1"/>
+      <w:numFmt w:val="bullet"/>
+      <w:lvlText w:val=""/>
+      <w:lvlJc w:val="left"/>
+      <w:pPr>
+        <w:ind w:left="1680" w:hanging="420"/>
+      </w:pPr>
+      <w:rPr>
+        <w:rFonts w:ascii="Wingdings" w:hAnsi="Wingdings" w:hint="default"/>
+      </w:rPr>
+    </w:lvl>
+    <w:lvl w:ilvl="4" w:tplc="04090003" w:tentative="1">
+      <w:start w:val="1"/>
+      <w:numFmt w:val="bullet"/>
+      <w:lvlText w:val=""/>
+      <w:lvlJc w:val="left"/>
+      <w:pPr>
+        <w:ind w:left="2100" w:hanging="420"/>
+      </w:pPr>
+      <w:rPr>
+        <w:rFonts w:ascii="Wingdings" w:hAnsi="Wingdings" w:hint="default"/>
+      </w:rPr>
+    </w:lvl>
+    <w:lvl w:ilvl="5" w:tplc="04090005" w:tentative="1">
+      <w:start w:val="1"/>
+      <w:numFmt w:val="bullet"/>
+      <w:lvlText w:val=""/>
+      <w:lvlJc w:val="left"/>
+      <w:pPr>
+        <w:ind w:left="2520" w:hanging="420"/>
+      </w:pPr>
+      <w:rPr>
+        <w:rFonts w:ascii="Wingdings" w:hAnsi="Wingdings" w:hint="default"/>
+      </w:rPr>
+    </w:lvl>
+    <w:lvl w:ilvl="6" w:tplc="04090001" w:tentative="1">
+      <w:start w:val="1"/>
+      <w:numFmt w:val="bullet"/>
+      <w:lvlText w:val=""/>
+      <w:lvlJc w:val="left"/>
+      <w:pPr>
+        <w:ind w:left="2940" w:hanging="420"/>
+      </w:pPr>
+      <w:rPr>
+        <w:rFonts w:ascii="Wingdings" w:hAnsi="Wingdings" w:hint="default"/>
+      </w:rPr>
+    </w:lvl>
+    <w:lvl w:ilvl="7" w:tplc="04090003" w:tentative="1">
+      <w:start w:val="1"/>
+      <w:numFmt w:val="bullet"/>
+      <w:lvlText w:val=""/>
+      <w:lvlJc w:val="left"/>
+      <w:pPr>
+        <w:ind w:left="3360" w:hanging="420"/>
+      </w:pPr>
+      <w:rPr>
+        <w:rFonts w:ascii="Wingdings" w:hAnsi="Wingdings" w:hint="default"/>
+      </w:rPr>
+    </w:lvl>
+    <w:lvl w:ilvl="8" w:tplc="04090005" w:tentative="1">
+      <w:start w:val="1"/>
+      <w:numFmt w:val="bullet"/>
+      <w:lvlText w:val=""/>
+      <w:lvlJc w:val="left"/>
+      <w:pPr>
+        <w:ind w:left="3780" w:hanging="420"/>
+      </w:pPr>
+      <w:rPr>
+        <w:rFonts w:ascii="Wingdings" w:hAnsi="Wingdings" w:hint="default"/>
+      </w:rPr>
+    </w:lvl>
+  </w:abstractNum>
+  <w:abstractNum w:abstractNumId="1" w15:restartNumberingAfterBreak="0">
     <w:nsid w:val="1F680D70"/>
     <w:multiLevelType w:val="hybridMultilevel"/>
     <w:tmpl w:val="BE706576"/>
@@ -1942,7 +2066,120 @@
       </w:pPr>
     </w:lvl>
   </w:abstractNum>
-  <w:abstractNum w:abstractNumId="1" w15:restartNumberingAfterBreak="0">
+  <w:abstractNum w:abstractNumId="2" w15:restartNumberingAfterBreak="0">
+    <w:nsid w:val="5AC15525"/>
+    <w:multiLevelType w:val="hybridMultilevel"/>
+    <w:tmpl w:val="5450E704"/>
+    <w:lvl w:ilvl="0" w:tplc="04090001">
+      <w:start w:val="1"/>
+      <w:numFmt w:val="bullet"/>
+      <w:lvlText w:val=""/>
+      <w:lvlJc w:val="left"/>
+      <w:pPr>
+        <w:ind w:left="420" w:hanging="420"/>
+      </w:pPr>
+      <w:rPr>
+        <w:rFonts w:ascii="Wingdings" w:hAnsi="Wingdings" w:hint="default"/>
+      </w:rPr>
+    </w:lvl>
+    <w:lvl w:ilvl="1" w:tplc="04090003" w:tentative="1">
+      <w:start w:val="1"/>
+      <w:numFmt w:val="bullet"/>
+      <w:lvlText w:val=""/>
+      <w:lvlJc w:val="left"/>
+      <w:pPr>
+        <w:ind w:left="840" w:hanging="420"/>
+      </w:pPr>
+      <w:rPr>
+        <w:rFonts w:ascii="Wingdings" w:hAnsi="Wingdings" w:hint="default"/>
+      </w:rPr>
+    </w:lvl>
+    <w:lvl w:ilvl="2" w:tplc="04090005" w:tentative="1">
+      <w:start w:val="1"/>
+      <w:numFmt w:val="bullet"/>
+      <w:lvlText w:val=""/>
+      <w:lvlJc w:val="left"/>
+      <w:pPr>
+        <w:ind w:left="1260" w:hanging="420"/>
+      </w:pPr>
+      <w:rPr>
+        <w:rFonts w:ascii="Wingdings" w:hAnsi="Wingdings" w:hint="default"/>
+      </w:rPr>
+    </w:lvl>
+    <w:lvl w:ilvl="3" w:tplc="04090001" w:tentative="1">
+      <w:start w:val="1"/>
+      <w:numFmt w:val="bullet"/>
+      <w:lvlText w:val=""/>
+      <w:lvlJc w:val="left"/>
+      <w:pPr>
+        <w:ind w:left="1680" w:hanging="420"/>
+      </w:pPr>
+      <w:rPr>
+        <w:rFonts w:ascii="Wingdings" w:hAnsi="Wingdings" w:hint="default"/>
+      </w:rPr>
+    </w:lvl>
+    <w:lvl w:ilvl="4" w:tplc="04090003" w:tentative="1">
+      <w:start w:val="1"/>
+      <w:numFmt w:val="bullet"/>
+      <w:lvlText w:val=""/>
+      <w:lvlJc w:val="left"/>
+      <w:pPr>
+        <w:ind w:left="2100" w:hanging="420"/>
+      </w:pPr>
+      <w:rPr>
+        <w:rFonts w:ascii="Wingdings" w:hAnsi="Wingdings" w:hint="default"/>
+      </w:rPr>
+    </w:lvl>
+    <w:lvl w:ilvl="5" w:tplc="04090005" w:tentative="1">
+      <w:start w:val="1"/>
+      <w:numFmt w:val="bullet"/>
+      <w:lvlText w:val=""/>
+      <w:lvlJc w:val="left"/>
+      <w:pPr>
+        <w:ind w:left="2520" w:hanging="420"/>
+      </w:pPr>
+      <w:rPr>
+        <w:rFonts w:ascii="Wingdings" w:hAnsi="Wingdings" w:hint="default"/>
+      </w:rPr>
+    </w:lvl>
+    <w:lvl w:ilvl="6" w:tplc="04090001" w:tentative="1">
+      <w:start w:val="1"/>
+      <w:numFmt w:val="bullet"/>
+      <w:lvlText w:val=""/>
+      <w:lvlJc w:val="left"/>
+      <w:pPr>
+        <w:ind w:left="2940" w:hanging="420"/>
+      </w:pPr>
+      <w:rPr>
+        <w:rFonts w:ascii="Wingdings" w:hAnsi="Wingdings" w:hint="default"/>
+      </w:rPr>
+    </w:lvl>
+    <w:lvl w:ilvl="7" w:tplc="04090003" w:tentative="1">
+      <w:start w:val="1"/>
+      <w:numFmt w:val="bullet"/>
+      <w:lvlText w:val=""/>
+      <w:lvlJc w:val="left"/>
+      <w:pPr>
+        <w:ind w:left="3360" w:hanging="420"/>
+      </w:pPr>
+      <w:rPr>
+        <w:rFonts w:ascii="Wingdings" w:hAnsi="Wingdings" w:hint="default"/>
+      </w:rPr>
+    </w:lvl>
+    <w:lvl w:ilvl="8" w:tplc="04090005" w:tentative="1">
+      <w:start w:val="1"/>
+      <w:numFmt w:val="bullet"/>
+      <w:lvlText w:val=""/>
+      <w:lvlJc w:val="left"/>
+      <w:pPr>
+        <w:ind w:left="3780" w:hanging="420"/>
+      </w:pPr>
+      <w:rPr>
+        <w:rFonts w:ascii="Wingdings" w:hAnsi="Wingdings" w:hint="default"/>
+      </w:rPr>
+    </w:lvl>
+  </w:abstractNum>
+  <w:abstractNum w:abstractNumId="3" w15:restartNumberingAfterBreak="0">
     <w:nsid w:val="5AEF597D"/>
     <w:multiLevelType w:val="hybridMultilevel"/>
     <w:tmpl w:val="9F2C002C"/>
@@ -2055,7 +2292,120 @@
       </w:rPr>
     </w:lvl>
   </w:abstractNum>
-  <w:abstractNum w:abstractNumId="2" w15:restartNumberingAfterBreak="0">
+  <w:abstractNum w:abstractNumId="4" w15:restartNumberingAfterBreak="0">
+    <w:nsid w:val="73887010"/>
+    <w:multiLevelType w:val="hybridMultilevel"/>
+    <w:tmpl w:val="CB8A13C6"/>
+    <w:lvl w:ilvl="0" w:tplc="04090001">
+      <w:start w:val="1"/>
+      <w:numFmt w:val="bullet"/>
+      <w:lvlText w:val=""/>
+      <w:lvlJc w:val="left"/>
+      <w:pPr>
+        <w:ind w:left="420" w:hanging="420"/>
+      </w:pPr>
+      <w:rPr>
+        <w:rFonts w:ascii="Wingdings" w:hAnsi="Wingdings" w:hint="default"/>
+      </w:rPr>
+    </w:lvl>
+    <w:lvl w:ilvl="1" w:tplc="04090003" w:tentative="1">
+      <w:start w:val="1"/>
+      <w:numFmt w:val="bullet"/>
+      <w:lvlText w:val=""/>
+      <w:lvlJc w:val="left"/>
+      <w:pPr>
+        <w:ind w:left="840" w:hanging="420"/>
+      </w:pPr>
+      <w:rPr>
+        <w:rFonts w:ascii="Wingdings" w:hAnsi="Wingdings" w:hint="default"/>
+      </w:rPr>
+    </w:lvl>
+    <w:lvl w:ilvl="2" w:tplc="04090005" w:tentative="1">
+      <w:start w:val="1"/>
+      <w:numFmt w:val="bullet"/>
+      <w:lvlText w:val=""/>
+      <w:lvlJc w:val="left"/>
+      <w:pPr>
+        <w:ind w:left="1260" w:hanging="420"/>
+      </w:pPr>
+      <w:rPr>
+        <w:rFonts w:ascii="Wingdings" w:hAnsi="Wingdings" w:hint="default"/>
+      </w:rPr>
+    </w:lvl>
+    <w:lvl w:ilvl="3" w:tplc="04090001" w:tentative="1">
+      <w:start w:val="1"/>
+      <w:numFmt w:val="bullet"/>
+      <w:lvlText w:val=""/>
+      <w:lvlJc w:val="left"/>
+      <w:pPr>
+        <w:ind w:left="1680" w:hanging="420"/>
+      </w:pPr>
+      <w:rPr>
+        <w:rFonts w:ascii="Wingdings" w:hAnsi="Wingdings" w:hint="default"/>
+      </w:rPr>
+    </w:lvl>
+    <w:lvl w:ilvl="4" w:tplc="04090003" w:tentative="1">
+      <w:start w:val="1"/>
+      <w:numFmt w:val="bullet"/>
+      <w:lvlText w:val=""/>
+      <w:lvlJc w:val="left"/>
+      <w:pPr>
+        <w:ind w:left="2100" w:hanging="420"/>
+      </w:pPr>
+      <w:rPr>
+        <w:rFonts w:ascii="Wingdings" w:hAnsi="Wingdings" w:hint="default"/>
+      </w:rPr>
+    </w:lvl>
+    <w:lvl w:ilvl="5" w:tplc="04090005" w:tentative="1">
+      <w:start w:val="1"/>
+      <w:numFmt w:val="bullet"/>
+      <w:lvlText w:val=""/>
+      <w:lvlJc w:val="left"/>
+      <w:pPr>
+        <w:ind w:left="2520" w:hanging="420"/>
+      </w:pPr>
+      <w:rPr>
+        <w:rFonts w:ascii="Wingdings" w:hAnsi="Wingdings" w:hint="default"/>
+      </w:rPr>
+    </w:lvl>
+    <w:lvl w:ilvl="6" w:tplc="04090001" w:tentative="1">
+      <w:start w:val="1"/>
+      <w:numFmt w:val="bullet"/>
+      <w:lvlText w:val=""/>
+      <w:lvlJc w:val="left"/>
+      <w:pPr>
+        <w:ind w:left="2940" w:hanging="420"/>
+      </w:pPr>
+      <w:rPr>
+        <w:rFonts w:ascii="Wingdings" w:hAnsi="Wingdings" w:hint="default"/>
+      </w:rPr>
+    </w:lvl>
+    <w:lvl w:ilvl="7" w:tplc="04090003" w:tentative="1">
+      <w:start w:val="1"/>
+      <w:numFmt w:val="bullet"/>
+      <w:lvlText w:val=""/>
+      <w:lvlJc w:val="left"/>
+      <w:pPr>
+        <w:ind w:left="3360" w:hanging="420"/>
+      </w:pPr>
+      <w:rPr>
+        <w:rFonts w:ascii="Wingdings" w:hAnsi="Wingdings" w:hint="default"/>
+      </w:rPr>
+    </w:lvl>
+    <w:lvl w:ilvl="8" w:tplc="04090005" w:tentative="1">
+      <w:start w:val="1"/>
+      <w:numFmt w:val="bullet"/>
+      <w:lvlText w:val=""/>
+      <w:lvlJc w:val="left"/>
+      <w:pPr>
+        <w:ind w:left="3780" w:hanging="420"/>
+      </w:pPr>
+      <w:rPr>
+        <w:rFonts w:ascii="Wingdings" w:hAnsi="Wingdings" w:hint="default"/>
+      </w:rPr>
+    </w:lvl>
+  </w:abstractNum>
+  <w:abstractNum w:abstractNumId="5" w15:restartNumberingAfterBreak="0">
     <w:nsid w:val="74BF0BD2"/>
     <w:multiLevelType w:val="hybridMultilevel"/>
     <w:tmpl w:val="9B0EE582"/>
@@ -2144,7 +2494,7 @@
       </w:pPr>
     </w:lvl>
   </w:abstractNum>
-  <w:abstractNum w:abstractNumId="3" w15:restartNumberingAfterBreak="0">
+  <w:abstractNum w:abstractNumId="6" w15:restartNumberingAfterBreak="0">
     <w:nsid w:val="751B5111"/>
     <w:multiLevelType w:val="hybridMultilevel"/>
     <w:tmpl w:val="06F661EC"/>
@@ -2234,16 +2584,25 @@
     </w:lvl>
   </w:abstractNum>
   <w:num w:numId="1">
+    <w:abstractNumId w:val="6"/>
+  </w:num>
+  <w:num w:numId="2">
+    <w:abstractNumId w:val="5"/>
+  </w:num>
+  <w:num w:numId="3">
+    <w:abstractNumId w:val="1"/>
+  </w:num>
+  <w:num w:numId="4">
     <w:abstractNumId w:val="3"/>
   </w:num>
-  <w:num w:numId="2">
-    <w:abstractNumId w:val="2"/>
-  </w:num>
-  <w:num w:numId="3">
+  <w:num w:numId="5">
     <w:abstractNumId w:val="0"/>
   </w:num>
-  <w:num w:numId="4">
-    <w:abstractNumId w:val="1"/>
+  <w:num w:numId="6">
+    <w:abstractNumId w:val="4"/>
+  </w:num>
+  <w:num w:numId="7">
+    <w:abstractNumId w:val="2"/>
   </w:num>
 </w:numbering>
 </file>
